--- a/НефедовАртем_Документация (2).docx
+++ b/НефедовАртем_Документация (2).docx
@@ -48,21 +48,7 @@
         <w:rPr>
           <w:szCs w:val="28"/>
         </w:rPr>
-        <w:t xml:space="preserve">технологий им. Б.Г. </w:t>
-      </w:r>
-      <w:proofErr w:type="spellStart"/>
-      <w:r>
-        <w:rPr>
-          <w:szCs w:val="28"/>
-        </w:rPr>
-        <w:t>Изгагина</w:t>
-      </w:r>
-      <w:proofErr w:type="spellEnd"/>
-      <w:r>
-        <w:rPr>
-          <w:szCs w:val="28"/>
-        </w:rPr>
-        <w:t>»</w:t>
+        <w:t>технологий им. Б.Г. Изгагина»</w:t>
       </w:r>
     </w:p>
     <w:p>
@@ -496,15 +482,7 @@
         <w:t>ВВЕДЕНИЕ</w:t>
       </w:r>
       <w:r>
-        <w:t>………………………………………………………</w:t>
-      </w:r>
-      <w:proofErr w:type="gramStart"/>
-      <w:r>
-        <w:t>…….</w:t>
-      </w:r>
-      <w:proofErr w:type="gramEnd"/>
-      <w:r>
-        <w:t>3</w:t>
+        <w:t>…………………………………………………………….3</w:t>
       </w:r>
     </w:p>
     <w:p>
@@ -531,13 +509,8 @@
         <w:t>РАЗДЕЛ 2. ТЕОРЕТИЧЕСКАЯ ЧАСТЬ</w:t>
       </w:r>
       <w:r>
-        <w:t>………………………</w:t>
-      </w:r>
-      <w:proofErr w:type="gramStart"/>
-      <w:r>
-        <w:t>…….</w:t>
-      </w:r>
-      <w:proofErr w:type="gramEnd"/>
+        <w:t>…………………………….</w:t>
+      </w:r>
       <w:r>
         <w:t>5</w:t>
       </w:r>
@@ -798,9 +771,9 @@
           <w:noProof/>
         </w:rPr>
         <w:drawing>
-          <wp:inline distT="0" distB="0" distL="0" distR="0" wp14:anchorId="767C1BA9" wp14:editId="51C73B22">
-            <wp:extent cx="5623524" cy="3432795"/>
-            <wp:effectExtent l="0" t="0" r="0" b="0"/>
+          <wp:inline distT="0" distB="0" distL="0" distR="0" wp14:anchorId="767C1BA9" wp14:editId="481C8E4D">
+            <wp:extent cx="4742121" cy="2894756"/>
+            <wp:effectExtent l="0" t="0" r="1905" b="1270"/>
             <wp:docPr id="988674359" name="Рисунок 1"/>
             <wp:cNvGraphicFramePr>
               <a:graphicFrameLocks xmlns:a="http://schemas.openxmlformats.org/drawingml/2006/main" noChangeAspect="1"/>
@@ -826,7 +799,7 @@
                   <pic:spPr bwMode="auto">
                     <a:xfrm>
                       <a:off x="0" y="0"/>
-                      <a:ext cx="5623524" cy="3432795"/>
+                      <a:ext cx="4749166" cy="2899057"/>
                     </a:xfrm>
                     <a:prstGeom prst="rect">
                       <a:avLst/>
@@ -965,6 +938,163 @@
     </w:p>
     <w:p>
       <w:pPr>
+        <w:keepNext/>
+        <w:jc w:val="center"/>
+      </w:pPr>
+      <w:r>
+        <w:rPr>
+          <w:noProof/>
+        </w:rPr>
+        <w:drawing>
+          <wp:inline distT="0" distB="0" distL="0" distR="0" wp14:anchorId="3D61FD8B" wp14:editId="4610E7C4">
+            <wp:extent cx="4270487" cy="1786270"/>
+            <wp:effectExtent l="0" t="0" r="0" b="4445"/>
+            <wp:docPr id="810909094" name="Рисунок 1"/>
+            <wp:cNvGraphicFramePr>
+              <a:graphicFrameLocks xmlns:a="http://schemas.openxmlformats.org/drawingml/2006/main" noChangeAspect="1"/>
+            </wp:cNvGraphicFramePr>
+            <a:graphic xmlns:a="http://schemas.openxmlformats.org/drawingml/2006/main">
+              <a:graphicData uri="http://schemas.openxmlformats.org/drawingml/2006/picture">
+                <pic:pic xmlns:pic="http://schemas.openxmlformats.org/drawingml/2006/picture">
+                  <pic:nvPicPr>
+                    <pic:cNvPr id="810909094" name="Рисунок 810909094"/>
+                    <pic:cNvPicPr/>
+                  </pic:nvPicPr>
+                  <pic:blipFill>
+                    <a:blip r:embed="rId9">
+                      <a:extLst>
+                        <a:ext uri="{28A0092B-C50C-407E-A947-70E740481C1C}">
+                          <a14:useLocalDpi xmlns:a14="http://schemas.microsoft.com/office/drawing/2010/main" val="0"/>
+                        </a:ext>
+                      </a:extLst>
+                    </a:blip>
+                    <a:stretch>
+                      <a:fillRect/>
+                    </a:stretch>
+                  </pic:blipFill>
+                  <pic:spPr>
+                    <a:xfrm>
+                      <a:off x="0" y="0"/>
+                      <a:ext cx="4273616" cy="1787579"/>
+                    </a:xfrm>
+                    <a:prstGeom prst="rect">
+                      <a:avLst/>
+                    </a:prstGeom>
+                  </pic:spPr>
+                </pic:pic>
+              </a:graphicData>
+            </a:graphic>
+          </wp:inline>
+        </w:drawing>
+      </w:r>
+    </w:p>
+    <w:p>
+      <w:pPr>
+        <w:pStyle w:val="a4"/>
+        <w:jc w:val="center"/>
+        <w:rPr>
+          <w:i w:val="0"/>
+          <w:iCs w:val="0"/>
+          <w:color w:val="auto"/>
+          <w:sz w:val="24"/>
+          <w:szCs w:val="24"/>
+        </w:rPr>
+      </w:pPr>
+      <w:r>
+        <w:rPr>
+          <w:i w:val="0"/>
+          <w:iCs w:val="0"/>
+          <w:color w:val="auto"/>
+          <w:sz w:val="24"/>
+          <w:szCs w:val="24"/>
+        </w:rPr>
+        <w:t xml:space="preserve">Рисунок </w:t>
+      </w:r>
+      <w:r>
+        <w:rPr>
+          <w:i w:val="0"/>
+          <w:iCs w:val="0"/>
+          <w:color w:val="auto"/>
+          <w:sz w:val="24"/>
+          <w:szCs w:val="24"/>
+        </w:rPr>
+        <w:fldChar w:fldCharType="begin"/>
+      </w:r>
+      <w:r>
+        <w:rPr>
+          <w:i w:val="0"/>
+          <w:iCs w:val="0"/>
+          <w:color w:val="auto"/>
+          <w:sz w:val="24"/>
+          <w:szCs w:val="24"/>
+        </w:rPr>
+        <w:instrText xml:space="preserve"> SEQ Рисунок \* ARABIC </w:instrText>
+      </w:r>
+      <w:r>
+        <w:rPr>
+          <w:i w:val="0"/>
+          <w:iCs w:val="0"/>
+          <w:color w:val="auto"/>
+          <w:sz w:val="24"/>
+          <w:szCs w:val="24"/>
+        </w:rPr>
+        <w:fldChar w:fldCharType="separate"/>
+      </w:r>
+      <w:r>
+        <w:rPr>
+          <w:i w:val="0"/>
+          <w:iCs w:val="0"/>
+          <w:noProof/>
+          <w:color w:val="auto"/>
+          <w:sz w:val="24"/>
+          <w:szCs w:val="24"/>
+        </w:rPr>
+        <w:t>2</w:t>
+      </w:r>
+      <w:r>
+        <w:rPr>
+          <w:i w:val="0"/>
+          <w:iCs w:val="0"/>
+          <w:color w:val="auto"/>
+          <w:sz w:val="24"/>
+          <w:szCs w:val="24"/>
+        </w:rPr>
+        <w:fldChar w:fldCharType="end"/>
+      </w:r>
+      <w:r>
+        <w:rPr>
+          <w:i w:val="0"/>
+          <w:iCs w:val="0"/>
+          <w:color w:val="auto"/>
+          <w:sz w:val="24"/>
+          <w:szCs w:val="24"/>
+        </w:rPr>
+        <w:t xml:space="preserve">. </w:t>
+      </w:r>
+      <w:r>
+        <w:rPr>
+          <w:i w:val="0"/>
+          <w:iCs w:val="0"/>
+          <w:color w:val="auto"/>
+          <w:sz w:val="24"/>
+          <w:szCs w:val="24"/>
+          <w:lang w:val="en-US"/>
+        </w:rPr>
+        <w:t>ER</w:t>
+      </w:r>
+      <w:r>
+        <w:rPr>
+          <w:i w:val="0"/>
+          <w:iCs w:val="0"/>
+          <w:color w:val="auto"/>
+          <w:sz w:val="24"/>
+          <w:szCs w:val="24"/>
+        </w:rPr>
+        <w:t xml:space="preserve"> Диаграмма</w:t>
+      </w:r>
+    </w:p>
+    <w:p>
+      <w:pPr>
         <w:pStyle w:val="a3"/>
         <w:numPr>
           <w:ilvl w:val="0"/>
@@ -1368,7 +1498,7 @@
         <w:t xml:space="preserve">. </w:t>
       </w:r>
       <w:r>
-        <w:t>2</w:t>
+        <w:t>3</w:t>
       </w:r>
       <w:r>
         <w:t>)</w:t>
@@ -1398,7 +1528,7 @@
                     <pic:cNvPicPr/>
                   </pic:nvPicPr>
                   <pic:blipFill>
-                    <a:blip r:embed="rId9"/>
+                    <a:blip r:embed="rId10"/>
                     <a:stretch>
                       <a:fillRect/>
                     </a:stretch>
@@ -1455,7 +1585,7 @@
           <w:noProof/>
           <w:sz w:val="24"/>
         </w:rPr>
-        <w:t>2</w:t>
+        <w:t>3</w:t>
       </w:r>
       <w:r>
         <w:rPr>
@@ -1543,7 +1673,7 @@
         <w:t xml:space="preserve"> </w:t>
       </w:r>
       <w:r>
-        <w:t>3</w:t>
+        <w:t>4</w:t>
       </w:r>
       <w:r>
         <w:t>)</w:t>
@@ -1581,7 +1711,7 @@
                     <pic:cNvPicPr/>
                   </pic:nvPicPr>
                   <pic:blipFill>
-                    <a:blip r:embed="rId10"/>
+                    <a:blip r:embed="rId11"/>
                     <a:stretch>
                       <a:fillRect/>
                     </a:stretch>
@@ -1663,7 +1793,7 @@
           <w:sz w:val="24"/>
           <w:szCs w:val="24"/>
         </w:rPr>
-        <w:t>3</w:t>
+        <w:t>4</w:t>
       </w:r>
       <w:r>
         <w:rPr>
@@ -1793,7 +1923,6 @@
         </w:rPr>
         <w:t>1) к базе данных (</w:t>
       </w:r>
-      <w:proofErr w:type="spellStart"/>
       <w:r>
         <w:rPr>
           <w:szCs w:val="28"/>
@@ -1801,7 +1930,6 @@
         </w:rPr>
         <w:t>MUEntities</w:t>
       </w:r>
-      <w:proofErr w:type="spellEnd"/>
       <w:r>
         <w:rPr>
           <w:szCs w:val="28"/>
@@ -1870,8 +1998,6 @@
               </w:rPr>
               <w:t xml:space="preserve"> </w:t>
             </w:r>
-            <w:proofErr w:type="spellStart"/>
-            <w:proofErr w:type="gramStart"/>
             <w:r>
               <w:rPr>
                 <w:rFonts w:ascii="Courier New" w:eastAsiaTheme="minorHAnsi" w:hAnsi="Courier New" w:cs="Courier New"/>
@@ -1881,25 +2007,14 @@
               </w:rPr>
               <w:t>MainPage</w:t>
             </w:r>
-            <w:proofErr w:type="spellEnd"/>
-            <w:r>
-              <w:rPr>
-                <w:rFonts w:ascii="Courier New" w:eastAsiaTheme="minorHAnsi" w:hAnsi="Courier New" w:cs="Courier New"/>
-                <w:color w:val="000000"/>
-                <w:sz w:val="24"/>
-                <w:lang w:val="en-US" w:eastAsia="en-US"/>
-              </w:rPr>
-              <w:t>(</w:t>
-            </w:r>
-            <w:proofErr w:type="gramEnd"/>
-            <w:r>
-              <w:rPr>
-                <w:rFonts w:ascii="Courier New" w:eastAsiaTheme="minorHAnsi" w:hAnsi="Courier New" w:cs="Courier New"/>
-                <w:color w:val="000000"/>
-                <w:sz w:val="24"/>
-                <w:lang w:val="en-US" w:eastAsia="en-US"/>
-              </w:rPr>
-              <w:t>)</w:t>
+            <w:r>
+              <w:rPr>
+                <w:rFonts w:ascii="Courier New" w:eastAsiaTheme="minorHAnsi" w:hAnsi="Courier New" w:cs="Courier New"/>
+                <w:color w:val="000000"/>
+                <w:sz w:val="24"/>
+                <w:lang w:val="en-US" w:eastAsia="en-US"/>
+              </w:rPr>
+              <w:t>()</w:t>
             </w:r>
           </w:p>
           <w:p>
@@ -1924,38 +2039,7 @@
                 <w:sz w:val="24"/>
                 <w:lang w:val="en-US" w:eastAsia="en-US"/>
               </w:rPr>
-              <w:t xml:space="preserve">        {</w:t>
-            </w:r>
-            <w:proofErr w:type="spellStart"/>
-            <w:proofErr w:type="gramStart"/>
-            <w:r>
-              <w:rPr>
-                <w:rFonts w:ascii="Courier New" w:eastAsiaTheme="minorHAnsi" w:hAnsi="Courier New" w:cs="Courier New"/>
-                <w:color w:val="000000"/>
-                <w:sz w:val="24"/>
-                <w:lang w:val="en-US" w:eastAsia="en-US"/>
-              </w:rPr>
-              <w:t>InitializeComponent</w:t>
-            </w:r>
-            <w:proofErr w:type="spellEnd"/>
-            <w:r>
-              <w:rPr>
-                <w:rFonts w:ascii="Courier New" w:eastAsiaTheme="minorHAnsi" w:hAnsi="Courier New" w:cs="Courier New"/>
-                <w:color w:val="000000"/>
-                <w:sz w:val="24"/>
-                <w:lang w:val="en-US" w:eastAsia="en-US"/>
-              </w:rPr>
-              <w:t>(</w:t>
-            </w:r>
-            <w:proofErr w:type="gramEnd"/>
-            <w:r>
-              <w:rPr>
-                <w:rFonts w:ascii="Courier New" w:eastAsiaTheme="minorHAnsi" w:hAnsi="Courier New" w:cs="Courier New"/>
-                <w:color w:val="000000"/>
-                <w:sz w:val="24"/>
-                <w:lang w:val="en-US" w:eastAsia="en-US"/>
-              </w:rPr>
-              <w:t>);</w:t>
+              <w:t xml:space="preserve">        {InitializeComponent();</w:t>
             </w:r>
           </w:p>
           <w:p>
@@ -2034,30 +2118,26 @@
                 <w:sz w:val="24"/>
                 <w:lang w:val="en-US" w:eastAsia="en-US"/>
               </w:rPr>
+              <w:t xml:space="preserve"> dataent.Song </w:t>
+            </w:r>
+            <w:r>
+              <w:rPr>
+                <w:rFonts w:ascii="Courier New" w:eastAsiaTheme="minorHAnsi" w:hAnsi="Courier New" w:cs="Courier New"/>
+                <w:color w:val="0000FF"/>
+                <w:sz w:val="24"/>
+                <w:lang w:val="en-US" w:eastAsia="en-US"/>
+              </w:rPr>
+              <w:t>select</w:t>
+            </w:r>
+            <w:r>
+              <w:rPr>
+                <w:rFonts w:ascii="Courier New" w:eastAsiaTheme="minorHAnsi" w:hAnsi="Courier New" w:cs="Courier New"/>
+                <w:color w:val="000000"/>
+                <w:sz w:val="24"/>
+                <w:lang w:val="en-US" w:eastAsia="en-US"/>
+              </w:rPr>
               <w:t xml:space="preserve"> </w:t>
             </w:r>
-            <w:proofErr w:type="spellStart"/>
-            <w:proofErr w:type="gramStart"/>
-            <w:r>
-              <w:rPr>
-                <w:rFonts w:ascii="Courier New" w:eastAsiaTheme="minorHAnsi" w:hAnsi="Courier New" w:cs="Courier New"/>
-                <w:color w:val="000000"/>
-                <w:sz w:val="24"/>
-                <w:lang w:val="en-US" w:eastAsia="en-US"/>
-              </w:rPr>
-              <w:t>dataent.Song</w:t>
-            </w:r>
-            <w:proofErr w:type="spellEnd"/>
-            <w:proofErr w:type="gramEnd"/>
-            <w:r>
-              <w:rPr>
-                <w:rFonts w:ascii="Courier New" w:eastAsiaTheme="minorHAnsi" w:hAnsi="Courier New" w:cs="Courier New"/>
-                <w:color w:val="000000"/>
-                <w:sz w:val="24"/>
-                <w:lang w:val="en-US" w:eastAsia="en-US"/>
-              </w:rPr>
-              <w:t xml:space="preserve"> </w:t>
-            </w:r>
             <w:r>
               <w:rPr>
                 <w:rFonts w:ascii="Courier New" w:eastAsiaTheme="minorHAnsi" w:hAnsi="Courier New" w:cs="Courier New"/>
@@ -2065,24 +2145,6 @@
                 <w:sz w:val="24"/>
                 <w:lang w:val="en-US" w:eastAsia="en-US"/>
               </w:rPr>
-              <w:t>select</w:t>
-            </w:r>
-            <w:r>
-              <w:rPr>
-                <w:rFonts w:ascii="Courier New" w:eastAsiaTheme="minorHAnsi" w:hAnsi="Courier New" w:cs="Courier New"/>
-                <w:color w:val="000000"/>
-                <w:sz w:val="24"/>
-                <w:lang w:val="en-US" w:eastAsia="en-US"/>
-              </w:rPr>
-              <w:t xml:space="preserve"> </w:t>
-            </w:r>
-            <w:r>
-              <w:rPr>
-                <w:rFonts w:ascii="Courier New" w:eastAsiaTheme="minorHAnsi" w:hAnsi="Courier New" w:cs="Courier New"/>
-                <w:color w:val="0000FF"/>
-                <w:sz w:val="24"/>
-                <w:lang w:val="en-US" w:eastAsia="en-US"/>
-              </w:rPr>
               <w:t>new</w:t>
             </w:r>
             <w:r>
@@ -2092,47 +2154,7 @@
                 <w:sz w:val="24"/>
                 <w:lang w:val="en-US" w:eastAsia="en-US"/>
               </w:rPr>
-              <w:t xml:space="preserve"> {</w:t>
-            </w:r>
-            <w:proofErr w:type="spellStart"/>
-            <w:r>
-              <w:rPr>
-                <w:rFonts w:ascii="Courier New" w:eastAsiaTheme="minorHAnsi" w:hAnsi="Courier New" w:cs="Courier New"/>
-                <w:color w:val="000000"/>
-                <w:sz w:val="24"/>
-                <w:lang w:val="en-US" w:eastAsia="en-US"/>
-              </w:rPr>
-              <w:t>song.Name</w:t>
-            </w:r>
-            <w:proofErr w:type="spellEnd"/>
-            <w:r>
-              <w:rPr>
-                <w:rFonts w:ascii="Courier New" w:eastAsiaTheme="minorHAnsi" w:hAnsi="Courier New" w:cs="Courier New"/>
-                <w:color w:val="000000"/>
-                <w:sz w:val="24"/>
-                <w:lang w:val="en-US" w:eastAsia="en-US"/>
-              </w:rPr>
-              <w:t xml:space="preserve">, </w:t>
-            </w:r>
-            <w:proofErr w:type="spellStart"/>
-            <w:r>
-              <w:rPr>
-                <w:rFonts w:ascii="Courier New" w:eastAsiaTheme="minorHAnsi" w:hAnsi="Courier New" w:cs="Courier New"/>
-                <w:color w:val="000000"/>
-                <w:sz w:val="24"/>
-                <w:lang w:val="en-US" w:eastAsia="en-US"/>
-              </w:rPr>
-              <w:t>song.Author</w:t>
-            </w:r>
-            <w:proofErr w:type="spellEnd"/>
-            <w:r>
-              <w:rPr>
-                <w:rFonts w:ascii="Courier New" w:eastAsiaTheme="minorHAnsi" w:hAnsi="Courier New" w:cs="Courier New"/>
-                <w:color w:val="000000"/>
-                <w:sz w:val="24"/>
-                <w:lang w:val="en-US" w:eastAsia="en-US"/>
-              </w:rPr>
-              <w:t xml:space="preserve"> };</w:t>
+              <w:t xml:space="preserve"> {song.Name, song.Author };</w:t>
             </w:r>
           </w:p>
           <w:p>
@@ -2166,27 +2188,7 @@
                 <w:sz w:val="24"/>
                 <w:lang w:eastAsia="en-US"/>
               </w:rPr>
-              <w:t xml:space="preserve">dg1.ItemsSource = </w:t>
-            </w:r>
-            <w:proofErr w:type="spellStart"/>
-            <w:r>
-              <w:rPr>
-                <w:rFonts w:ascii="Courier New" w:eastAsiaTheme="minorHAnsi" w:hAnsi="Courier New" w:cs="Courier New"/>
-                <w:color w:val="000000"/>
-                <w:sz w:val="24"/>
-                <w:lang w:eastAsia="en-US"/>
-              </w:rPr>
-              <w:t>q.ToList</w:t>
-            </w:r>
-            <w:proofErr w:type="spellEnd"/>
-            <w:r>
-              <w:rPr>
-                <w:rFonts w:ascii="Courier New" w:eastAsiaTheme="minorHAnsi" w:hAnsi="Courier New" w:cs="Courier New"/>
-                <w:color w:val="000000"/>
-                <w:sz w:val="24"/>
-                <w:lang w:eastAsia="en-US"/>
-              </w:rPr>
-              <w:t>();}</w:t>
+              <w:t>dg1.ItemsSource = q.ToList();}</w:t>
             </w:r>
           </w:p>
           <w:p>
@@ -2278,7 +2280,7 @@
         <w:t xml:space="preserve"> </w:t>
       </w:r>
       <w:r>
-        <w:t>4</w:t>
+        <w:t>5</w:t>
       </w:r>
       <w:r>
         <w:t>)</w:t>
@@ -2310,7 +2312,7 @@
                     <pic:cNvPicPr/>
                   </pic:nvPicPr>
                   <pic:blipFill>
-                    <a:blip r:embed="rId11"/>
+                    <a:blip r:embed="rId12"/>
                     <a:stretch>
                       <a:fillRect/>
                     </a:stretch>
@@ -2392,7 +2394,7 @@
           <w:sz w:val="24"/>
           <w:szCs w:val="24"/>
         </w:rPr>
-        <w:t>4</w:t>
+        <w:t>5</w:t>
       </w:r>
       <w:r>
         <w:rPr>
@@ -2573,19 +2575,8 @@
                 <w:sz w:val="24"/>
                 <w:lang w:val="en-US" w:eastAsia="en-US"/>
               </w:rPr>
-              <w:t xml:space="preserve"> </w:t>
-            </w:r>
-            <w:proofErr w:type="gramStart"/>
-            <w:r>
-              <w:rPr>
-                <w:rFonts w:ascii="Courier New" w:eastAsiaTheme="minorHAnsi" w:hAnsi="Courier New" w:cs="Courier New"/>
-                <w:color w:val="000000"/>
-                <w:sz w:val="24"/>
-                <w:lang w:val="en-US" w:eastAsia="en-US"/>
-              </w:rPr>
-              <w:t>log(</w:t>
-            </w:r>
-            <w:proofErr w:type="gramEnd"/>
+              <w:t xml:space="preserve"> log(</w:t>
+            </w:r>
             <w:r>
               <w:rPr>
                 <w:rFonts w:ascii="Courier New" w:eastAsiaTheme="minorHAnsi" w:hAnsi="Courier New" w:cs="Courier New"/>
@@ -2602,27 +2593,7 @@
                 <w:sz w:val="24"/>
                 <w:lang w:val="en-US" w:eastAsia="en-US"/>
               </w:rPr>
-              <w:t xml:space="preserve"> sender, </w:t>
-            </w:r>
-            <w:proofErr w:type="spellStart"/>
-            <w:r>
-              <w:rPr>
-                <w:rFonts w:ascii="Courier New" w:eastAsiaTheme="minorHAnsi" w:hAnsi="Courier New" w:cs="Courier New"/>
-                <w:color w:val="000000"/>
-                <w:sz w:val="24"/>
-                <w:lang w:val="en-US" w:eastAsia="en-US"/>
-              </w:rPr>
-              <w:t>RoutedEventArgs</w:t>
-            </w:r>
-            <w:proofErr w:type="spellEnd"/>
-            <w:r>
-              <w:rPr>
-                <w:rFonts w:ascii="Courier New" w:eastAsiaTheme="minorHAnsi" w:hAnsi="Courier New" w:cs="Courier New"/>
-                <w:color w:val="000000"/>
-                <w:sz w:val="24"/>
-                <w:lang w:val="en-US" w:eastAsia="en-US"/>
-              </w:rPr>
-              <w:t xml:space="preserve"> e)</w:t>
+              <w:t xml:space="preserve"> sender, RoutedEventArgs e)</w:t>
             </w:r>
           </w:p>
           <w:p>
@@ -2749,89 +2720,7 @@
                 <w:sz w:val="24"/>
                 <w:lang w:val="en-US" w:eastAsia="en-US"/>
               </w:rPr>
-              <w:t xml:space="preserve"> </w:t>
-            </w:r>
-            <w:proofErr w:type="spellStart"/>
-            <w:r>
-              <w:rPr>
-                <w:rFonts w:ascii="Courier New" w:eastAsiaTheme="minorHAnsi" w:hAnsi="Courier New" w:cs="Courier New"/>
-                <w:color w:val="000000"/>
-                <w:sz w:val="24"/>
-                <w:lang w:val="en-US" w:eastAsia="en-US"/>
-              </w:rPr>
-              <w:t>userObj</w:t>
-            </w:r>
-            <w:proofErr w:type="spellEnd"/>
-            <w:r>
-              <w:rPr>
-                <w:rFonts w:ascii="Courier New" w:eastAsiaTheme="minorHAnsi" w:hAnsi="Courier New" w:cs="Courier New"/>
-                <w:color w:val="000000"/>
-                <w:sz w:val="24"/>
-                <w:lang w:val="en-US" w:eastAsia="en-US"/>
-              </w:rPr>
-              <w:t xml:space="preserve"> = AppConnection.model0db.MUUser. </w:t>
-            </w:r>
-            <w:proofErr w:type="spellStart"/>
-            <w:r>
-              <w:rPr>
-                <w:rFonts w:ascii="Courier New" w:eastAsiaTheme="minorHAnsi" w:hAnsi="Courier New" w:cs="Courier New"/>
-                <w:color w:val="000000"/>
-                <w:sz w:val="24"/>
-                <w:lang w:val="en-US" w:eastAsia="en-US"/>
-              </w:rPr>
-              <w:t>FirstOrDefault</w:t>
-            </w:r>
-            <w:proofErr w:type="spellEnd"/>
-            <w:r>
-              <w:rPr>
-                <w:rFonts w:ascii="Courier New" w:eastAsiaTheme="minorHAnsi" w:hAnsi="Courier New" w:cs="Courier New"/>
-                <w:color w:val="000000"/>
-                <w:sz w:val="24"/>
-                <w:lang w:val="en-US" w:eastAsia="en-US"/>
-              </w:rPr>
-              <w:t xml:space="preserve"> (x =&gt; x. Login == </w:t>
-            </w:r>
-            <w:proofErr w:type="spellStart"/>
-            <w:r>
-              <w:rPr>
-                <w:rFonts w:ascii="Courier New" w:eastAsiaTheme="minorHAnsi" w:hAnsi="Courier New" w:cs="Courier New"/>
-                <w:color w:val="000000"/>
-                <w:sz w:val="24"/>
-                <w:lang w:val="en-US" w:eastAsia="en-US"/>
-              </w:rPr>
-              <w:t>alog</w:t>
-            </w:r>
-            <w:proofErr w:type="spellEnd"/>
-            <w:r>
-              <w:rPr>
-                <w:rFonts w:ascii="Courier New" w:eastAsiaTheme="minorHAnsi" w:hAnsi="Courier New" w:cs="Courier New"/>
-                <w:color w:val="000000"/>
-                <w:sz w:val="24"/>
-                <w:lang w:val="en-US" w:eastAsia="en-US"/>
-              </w:rPr>
-              <w:t xml:space="preserve">. Text &amp;&amp; x. Password == </w:t>
-            </w:r>
-            <w:proofErr w:type="spellStart"/>
-            <w:proofErr w:type="gramStart"/>
-            <w:r>
-              <w:rPr>
-                <w:rFonts w:ascii="Courier New" w:eastAsiaTheme="minorHAnsi" w:hAnsi="Courier New" w:cs="Courier New"/>
-                <w:color w:val="000000"/>
-                <w:sz w:val="24"/>
-                <w:lang w:val="en-US" w:eastAsia="en-US"/>
-              </w:rPr>
-              <w:t>apass.Password</w:t>
-            </w:r>
-            <w:proofErr w:type="spellEnd"/>
-            <w:proofErr w:type="gramEnd"/>
-            <w:r>
-              <w:rPr>
-                <w:rFonts w:ascii="Courier New" w:eastAsiaTheme="minorHAnsi" w:hAnsi="Courier New" w:cs="Courier New"/>
-                <w:color w:val="000000"/>
-                <w:sz w:val="24"/>
-                <w:lang w:val="en-US" w:eastAsia="en-US"/>
-              </w:rPr>
-              <w:t>);</w:t>
+              <w:t xml:space="preserve"> userObj = AppConnection.model0db.MUUser. FirstOrDefault (x =&gt; x. Login == alog. Text &amp;&amp; x. Password == apass.Password);</w:t>
             </w:r>
           </w:p>
           <w:p>
@@ -2874,27 +2763,7 @@
                 <w:sz w:val="24"/>
                 <w:lang w:val="en-US" w:eastAsia="en-US"/>
               </w:rPr>
-              <w:t xml:space="preserve"> (</w:t>
-            </w:r>
-            <w:proofErr w:type="spellStart"/>
-            <w:r>
-              <w:rPr>
-                <w:rFonts w:ascii="Courier New" w:eastAsiaTheme="minorHAnsi" w:hAnsi="Courier New" w:cs="Courier New"/>
-                <w:color w:val="000000"/>
-                <w:sz w:val="24"/>
-                <w:lang w:val="en-US" w:eastAsia="en-US"/>
-              </w:rPr>
-              <w:t>userObj</w:t>
-            </w:r>
-            <w:proofErr w:type="spellEnd"/>
-            <w:r>
-              <w:rPr>
-                <w:rFonts w:ascii="Courier New" w:eastAsiaTheme="minorHAnsi" w:hAnsi="Courier New" w:cs="Courier New"/>
-                <w:color w:val="000000"/>
-                <w:sz w:val="24"/>
-                <w:lang w:val="en-US" w:eastAsia="en-US"/>
-              </w:rPr>
-              <w:t xml:space="preserve"> == </w:t>
+              <w:t xml:space="preserve"> (userObj == </w:t>
             </w:r>
             <w:r>
               <w:rPr>
@@ -2962,27 +2831,7 @@
                 <w:sz w:val="24"/>
                 <w:lang w:val="en-US" w:eastAsia="en-US"/>
               </w:rPr>
-              <w:t xml:space="preserve">            </w:t>
-            </w:r>
-            <w:proofErr w:type="spellStart"/>
-            <w:r>
-              <w:rPr>
-                <w:rFonts w:ascii="Courier New" w:eastAsiaTheme="minorHAnsi" w:hAnsi="Courier New" w:cs="Courier New"/>
-                <w:color w:val="000000"/>
-                <w:sz w:val="24"/>
-                <w:lang w:val="en-US" w:eastAsia="en-US"/>
-              </w:rPr>
-              <w:t>MessageBox.Show</w:t>
-            </w:r>
-            <w:proofErr w:type="spellEnd"/>
-            <w:r>
-              <w:rPr>
-                <w:rFonts w:ascii="Courier New" w:eastAsiaTheme="minorHAnsi" w:hAnsi="Courier New" w:cs="Courier New"/>
-                <w:color w:val="000000"/>
-                <w:sz w:val="24"/>
-                <w:lang w:val="en-US" w:eastAsia="en-US"/>
-              </w:rPr>
-              <w:t>(</w:t>
+              <w:t xml:space="preserve">            MessageBox.Show(</w:t>
             </w:r>
             <w:r>
               <w:rPr>
@@ -3090,47 +2939,7 @@
                 <w:sz w:val="24"/>
                 <w:lang w:val="en-US" w:eastAsia="en-US"/>
               </w:rPr>
-              <w:t xml:space="preserve">, </w:t>
-            </w:r>
-            <w:proofErr w:type="spellStart"/>
-            <w:r>
-              <w:rPr>
-                <w:rFonts w:ascii="Courier New" w:eastAsiaTheme="minorHAnsi" w:hAnsi="Courier New" w:cs="Courier New"/>
-                <w:color w:val="000000"/>
-                <w:sz w:val="24"/>
-                <w:lang w:val="en-US" w:eastAsia="en-US"/>
-              </w:rPr>
-              <w:t>MessageBoxButton.OK</w:t>
-            </w:r>
-            <w:proofErr w:type="spellEnd"/>
-            <w:r>
-              <w:rPr>
-                <w:rFonts w:ascii="Courier New" w:eastAsiaTheme="minorHAnsi" w:hAnsi="Courier New" w:cs="Courier New"/>
-                <w:color w:val="000000"/>
-                <w:sz w:val="24"/>
-                <w:lang w:val="en-US" w:eastAsia="en-US"/>
-              </w:rPr>
-              <w:t xml:space="preserve">, </w:t>
-            </w:r>
-            <w:proofErr w:type="spellStart"/>
-            <w:r>
-              <w:rPr>
-                <w:rFonts w:ascii="Courier New" w:eastAsiaTheme="minorHAnsi" w:hAnsi="Courier New" w:cs="Courier New"/>
-                <w:color w:val="000000"/>
-                <w:sz w:val="24"/>
-                <w:lang w:val="en-US" w:eastAsia="en-US"/>
-              </w:rPr>
-              <w:t>MessageBoxImage.Error</w:t>
-            </w:r>
-            <w:proofErr w:type="spellEnd"/>
-            <w:r>
-              <w:rPr>
-                <w:rFonts w:ascii="Courier New" w:eastAsiaTheme="minorHAnsi" w:hAnsi="Courier New" w:cs="Courier New"/>
-                <w:color w:val="000000"/>
-                <w:sz w:val="24"/>
-                <w:lang w:val="en-US" w:eastAsia="en-US"/>
-              </w:rPr>
-              <w:t>);</w:t>
+              <w:t>, MessageBoxButton.OK, MessageBoxImage.Error);</w:t>
             </w:r>
           </w:p>
           <w:p>
@@ -3257,27 +3066,7 @@
                 <w:sz w:val="24"/>
                 <w:lang w:val="en-US" w:eastAsia="en-US"/>
               </w:rPr>
-              <w:t xml:space="preserve"> (</w:t>
-            </w:r>
-            <w:proofErr w:type="spellStart"/>
-            <w:r>
-              <w:rPr>
-                <w:rFonts w:ascii="Courier New" w:eastAsiaTheme="minorHAnsi" w:hAnsi="Courier New" w:cs="Courier New"/>
-                <w:color w:val="000000"/>
-                <w:sz w:val="24"/>
-                <w:lang w:val="en-US" w:eastAsia="en-US"/>
-              </w:rPr>
-              <w:t>userObj.Role</w:t>
-            </w:r>
-            <w:proofErr w:type="spellEnd"/>
-            <w:r>
-              <w:rPr>
-                <w:rFonts w:ascii="Courier New" w:eastAsiaTheme="minorHAnsi" w:hAnsi="Courier New" w:cs="Courier New"/>
-                <w:color w:val="000000"/>
-                <w:sz w:val="24"/>
-                <w:lang w:val="en-US" w:eastAsia="en-US"/>
-              </w:rPr>
-              <w:t>)</w:t>
+              <w:t xml:space="preserve"> (userObj.Role)</w:t>
             </w:r>
           </w:p>
           <w:p>
@@ -3424,7 +3213,6 @@
               </w:rPr>
               <w:t xml:space="preserve">     </w:t>
             </w:r>
-            <w:proofErr w:type="spellStart"/>
             <w:r>
               <w:rPr>
                 <w:rFonts w:ascii="Courier New" w:eastAsiaTheme="minorHAnsi" w:hAnsi="Courier New" w:cs="Courier New"/>
@@ -3434,7 +3222,6 @@
               </w:rPr>
               <w:t>MessageBox</w:t>
             </w:r>
-            <w:proofErr w:type="spellEnd"/>
             <w:r>
               <w:rPr>
                 <w:rFonts w:ascii="Courier New" w:eastAsiaTheme="minorHAnsi" w:hAnsi="Courier New" w:cs="Courier New"/>
@@ -3505,9 +3292,17 @@
                 <w:sz w:val="24"/>
                 <w:lang w:eastAsia="en-US"/>
               </w:rPr>
-              <w:t>!</w:t>
-            </w:r>
-            <w:proofErr w:type="gramStart"/>
+              <w:t>!"</w:t>
+            </w:r>
+            <w:r>
+              <w:rPr>
+                <w:rFonts w:ascii="Courier New" w:eastAsiaTheme="minorHAnsi" w:hAnsi="Courier New" w:cs="Courier New"/>
+                <w:color w:val="000000"/>
+                <w:sz w:val="24"/>
+                <w:lang w:eastAsia="en-US"/>
+              </w:rPr>
+              <w:t xml:space="preserve"> , </w:t>
+            </w:r>
             <w:r>
               <w:rPr>
                 <w:rFonts w:ascii="Courier New" w:eastAsiaTheme="minorHAnsi" w:hAnsi="Courier New" w:cs="Courier New"/>
@@ -3520,97 +3315,66 @@
             <w:r>
               <w:rPr>
                 <w:rFonts w:ascii="Courier New" w:eastAsiaTheme="minorHAnsi" w:hAnsi="Courier New" w:cs="Courier New"/>
-                <w:color w:val="000000"/>
+                <w:color w:val="A31515"/>
                 <w:sz w:val="24"/>
                 <w:lang w:eastAsia="en-US"/>
               </w:rPr>
-              <w:t xml:space="preserve"> ,</w:t>
-            </w:r>
-            <w:proofErr w:type="gramEnd"/>
-            <w:r>
-              <w:rPr>
-                <w:rFonts w:ascii="Courier New" w:eastAsiaTheme="minorHAnsi" w:hAnsi="Courier New" w:cs="Courier New"/>
-                <w:color w:val="000000"/>
+              <w:t>Уведомление</w:t>
+            </w:r>
+            <w:r>
+              <w:rPr>
+                <w:rFonts w:ascii="Courier New" w:eastAsiaTheme="minorHAnsi" w:hAnsi="Courier New" w:cs="Courier New"/>
+                <w:color w:val="A31515"/>
                 <w:sz w:val="24"/>
                 <w:lang w:eastAsia="en-US"/>
               </w:rPr>
-              <w:t xml:space="preserve"> </w:t>
-            </w:r>
-            <w:r>
-              <w:rPr>
-                <w:rFonts w:ascii="Courier New" w:eastAsiaTheme="minorHAnsi" w:hAnsi="Courier New" w:cs="Courier New"/>
-                <w:color w:val="A31515"/>
+              <w:t>"</w:t>
+            </w:r>
+            <w:r>
+              <w:rPr>
+                <w:rFonts w:ascii="Courier New" w:eastAsiaTheme="minorHAnsi" w:hAnsi="Courier New" w:cs="Courier New"/>
+                <w:color w:val="000000"/>
                 <w:sz w:val="24"/>
                 <w:lang w:eastAsia="en-US"/>
               </w:rPr>
-              <w:t>"</w:t>
-            </w:r>
-            <w:r>
-              <w:rPr>
-                <w:rFonts w:ascii="Courier New" w:eastAsiaTheme="minorHAnsi" w:hAnsi="Courier New" w:cs="Courier New"/>
-                <w:color w:val="A31515"/>
+              <w:t xml:space="preserve">, </w:t>
+            </w:r>
+            <w:r>
+              <w:rPr>
+                <w:rFonts w:ascii="Courier New" w:eastAsiaTheme="minorHAnsi" w:hAnsi="Courier New" w:cs="Courier New"/>
+                <w:color w:val="000000"/>
+                <w:sz w:val="24"/>
+                <w:lang w:val="en-US" w:eastAsia="en-US"/>
+              </w:rPr>
+              <w:t>MessageBoxButton</w:t>
+            </w:r>
+            <w:r>
+              <w:rPr>
+                <w:rFonts w:ascii="Courier New" w:eastAsiaTheme="minorHAnsi" w:hAnsi="Courier New" w:cs="Courier New"/>
+                <w:color w:val="000000"/>
                 <w:sz w:val="24"/>
                 <w:lang w:eastAsia="en-US"/>
               </w:rPr>
-              <w:t>Уведомление</w:t>
-            </w:r>
-            <w:r>
-              <w:rPr>
-                <w:rFonts w:ascii="Courier New" w:eastAsiaTheme="minorHAnsi" w:hAnsi="Courier New" w:cs="Courier New"/>
-                <w:color w:val="A31515"/>
+              <w:t>.</w:t>
+            </w:r>
+            <w:r>
+              <w:rPr>
+                <w:rFonts w:ascii="Courier New" w:eastAsiaTheme="minorHAnsi" w:hAnsi="Courier New" w:cs="Courier New"/>
+                <w:color w:val="000000"/>
+                <w:sz w:val="24"/>
+                <w:lang w:val="en-US" w:eastAsia="en-US"/>
+              </w:rPr>
+              <w:t>OK</w:t>
+            </w:r>
+            <w:r>
+              <w:rPr>
+                <w:rFonts w:ascii="Courier New" w:eastAsiaTheme="minorHAnsi" w:hAnsi="Courier New" w:cs="Courier New"/>
+                <w:color w:val="000000"/>
                 <w:sz w:val="24"/>
                 <w:lang w:eastAsia="en-US"/>
               </w:rPr>
-              <w:t>"</w:t>
-            </w:r>
-            <w:r>
-              <w:rPr>
-                <w:rFonts w:ascii="Courier New" w:eastAsiaTheme="minorHAnsi" w:hAnsi="Courier New" w:cs="Courier New"/>
-                <w:color w:val="000000"/>
-                <w:sz w:val="24"/>
-                <w:lang w:eastAsia="en-US"/>
-              </w:rPr>
               <w:t xml:space="preserve">, </w:t>
             </w:r>
-            <w:proofErr w:type="spellStart"/>
-            <w:r>
-              <w:rPr>
-                <w:rFonts w:ascii="Courier New" w:eastAsiaTheme="minorHAnsi" w:hAnsi="Courier New" w:cs="Courier New"/>
-                <w:color w:val="000000"/>
-                <w:sz w:val="24"/>
-                <w:lang w:val="en-US" w:eastAsia="en-US"/>
-              </w:rPr>
-              <w:t>MessageBoxButton</w:t>
-            </w:r>
-            <w:proofErr w:type="spellEnd"/>
-            <w:r>
-              <w:rPr>
-                <w:rFonts w:ascii="Courier New" w:eastAsiaTheme="minorHAnsi" w:hAnsi="Courier New" w:cs="Courier New"/>
-                <w:color w:val="000000"/>
-                <w:sz w:val="24"/>
-                <w:lang w:eastAsia="en-US"/>
-              </w:rPr>
-              <w:t>.</w:t>
-            </w:r>
-            <w:r>
-              <w:rPr>
-                <w:rFonts w:ascii="Courier New" w:eastAsiaTheme="minorHAnsi" w:hAnsi="Courier New" w:cs="Courier New"/>
-                <w:color w:val="000000"/>
-                <w:sz w:val="24"/>
-                <w:lang w:val="en-US" w:eastAsia="en-US"/>
-              </w:rPr>
-              <w:t>OK</w:t>
-            </w:r>
-            <w:r>
-              <w:rPr>
-                <w:rFonts w:ascii="Courier New" w:eastAsiaTheme="minorHAnsi" w:hAnsi="Courier New" w:cs="Courier New"/>
-                <w:color w:val="000000"/>
-                <w:sz w:val="24"/>
-                <w:lang w:eastAsia="en-US"/>
-              </w:rPr>
-              <w:t xml:space="preserve">, </w:t>
-            </w:r>
-            <w:proofErr w:type="spellStart"/>
             <w:r>
               <w:rPr>
                 <w:rFonts w:ascii="Courier New" w:eastAsiaTheme="minorHAnsi" w:hAnsi="Courier New" w:cs="Courier New"/>
@@ -3620,7 +3384,6 @@
               </w:rPr>
               <w:t>MessageBoxImage</w:t>
             </w:r>
-            <w:proofErr w:type="spellEnd"/>
             <w:r>
               <w:rPr>
                 <w:rFonts w:ascii="Courier New" w:eastAsiaTheme="minorHAnsi" w:hAnsi="Courier New" w:cs="Courier New"/>
@@ -3664,25 +3427,14 @@
                 <w:lang w:val="en-US" w:eastAsia="en-US"/>
               </w:rPr>
             </w:pPr>
-            <w:proofErr w:type="spellStart"/>
-            <w:r>
-              <w:rPr>
-                <w:rFonts w:ascii="Courier New" w:eastAsiaTheme="minorHAnsi" w:hAnsi="Courier New" w:cs="Courier New"/>
-                <w:color w:val="000000"/>
-                <w:sz w:val="24"/>
-                <w:lang w:val="en-US" w:eastAsia="en-US"/>
-              </w:rPr>
-              <w:t>AppFrame.frameMain</w:t>
-            </w:r>
-            <w:proofErr w:type="spellEnd"/>
-            <w:r>
-              <w:rPr>
-                <w:rFonts w:ascii="Courier New" w:eastAsiaTheme="minorHAnsi" w:hAnsi="Courier New" w:cs="Courier New"/>
-                <w:color w:val="000000"/>
-                <w:sz w:val="24"/>
-                <w:lang w:val="en-US" w:eastAsia="en-US"/>
-              </w:rPr>
-              <w:t>.</w:t>
+            <w:r>
+              <w:rPr>
+                <w:rFonts w:ascii="Courier New" w:eastAsiaTheme="minorHAnsi" w:hAnsi="Courier New" w:cs="Courier New"/>
+                <w:color w:val="000000"/>
+                <w:sz w:val="24"/>
+                <w:lang w:val="en-US" w:eastAsia="en-US"/>
+              </w:rPr>
+              <w:t>AppFrame.frameMain.</w:t>
             </w:r>
             <w:r>
               <w:rPr>
@@ -3709,47 +3461,7 @@
                 <w:sz w:val="24"/>
                 <w:lang w:val="en-US" w:eastAsia="en-US"/>
               </w:rPr>
-              <w:t xml:space="preserve"> </w:t>
-            </w:r>
-            <w:proofErr w:type="spellStart"/>
-            <w:r>
-              <w:rPr>
-                <w:rFonts w:ascii="Courier New" w:eastAsiaTheme="minorHAnsi" w:hAnsi="Courier New" w:cs="Courier New"/>
-                <w:color w:val="000000"/>
-                <w:sz w:val="24"/>
-                <w:lang w:val="en-US" w:eastAsia="en-US"/>
-              </w:rPr>
-              <w:t>authpage</w:t>
-            </w:r>
-            <w:proofErr w:type="spellEnd"/>
-            <w:r>
-              <w:rPr>
-                <w:rFonts w:ascii="Courier New" w:eastAsiaTheme="minorHAnsi" w:hAnsi="Courier New" w:cs="Courier New"/>
-                <w:color w:val="000000"/>
-                <w:sz w:val="24"/>
-                <w:lang w:val="en-US" w:eastAsia="en-US"/>
-              </w:rPr>
-              <w:t xml:space="preserve">. </w:t>
-            </w:r>
-            <w:proofErr w:type="spellStart"/>
-            <w:r>
-              <w:rPr>
-                <w:rFonts w:ascii="Courier New" w:eastAsiaTheme="minorHAnsi" w:hAnsi="Courier New" w:cs="Courier New"/>
-                <w:color w:val="000000"/>
-                <w:sz w:val="24"/>
-                <w:lang w:val="en-US" w:eastAsia="en-US"/>
-              </w:rPr>
-              <w:t>MainPage</w:t>
-            </w:r>
-            <w:proofErr w:type="spellEnd"/>
-            <w:r>
-              <w:rPr>
-                <w:rFonts w:ascii="Courier New" w:eastAsiaTheme="minorHAnsi" w:hAnsi="Courier New" w:cs="Courier New"/>
-                <w:color w:val="000000"/>
-                <w:sz w:val="24"/>
-                <w:lang w:val="en-US" w:eastAsia="en-US"/>
-              </w:rPr>
-              <w:t xml:space="preserve"> ());</w:t>
+              <w:t xml:space="preserve"> authpage. MainPage ());</w:t>
             </w:r>
           </w:p>
           <w:p>
@@ -3835,25 +3547,14 @@
                 <w:lang w:val="en-US" w:eastAsia="en-US"/>
               </w:rPr>
             </w:pPr>
-            <w:proofErr w:type="spellStart"/>
-            <w:r>
-              <w:rPr>
-                <w:rFonts w:ascii="Courier New" w:eastAsiaTheme="minorHAnsi" w:hAnsi="Courier New" w:cs="Courier New"/>
-                <w:color w:val="000000"/>
-                <w:sz w:val="24"/>
-                <w:lang w:val="en-US" w:eastAsia="en-US"/>
-              </w:rPr>
-              <w:t>MessageBox.Show</w:t>
-            </w:r>
-            <w:proofErr w:type="spellEnd"/>
-            <w:r>
-              <w:rPr>
-                <w:rFonts w:ascii="Courier New" w:eastAsiaTheme="minorHAnsi" w:hAnsi="Courier New" w:cs="Courier New"/>
-                <w:color w:val="000000"/>
-                <w:sz w:val="24"/>
-                <w:lang w:val="en-US" w:eastAsia="en-US"/>
-              </w:rPr>
-              <w:t>(</w:t>
+            <w:r>
+              <w:rPr>
+                <w:rFonts w:ascii="Courier New" w:eastAsiaTheme="minorHAnsi" w:hAnsi="Courier New" w:cs="Courier New"/>
+                <w:color w:val="000000"/>
+                <w:sz w:val="24"/>
+                <w:lang w:val="en-US" w:eastAsia="en-US"/>
+              </w:rPr>
+              <w:t>MessageBox.Show(</w:t>
             </w:r>
             <w:r>
               <w:rPr>
@@ -3961,47 +3662,7 @@
                 <w:sz w:val="24"/>
                 <w:lang w:val="en-US" w:eastAsia="en-US"/>
               </w:rPr>
-              <w:t xml:space="preserve">, </w:t>
-            </w:r>
-            <w:proofErr w:type="spellStart"/>
-            <w:r>
-              <w:rPr>
-                <w:rFonts w:ascii="Courier New" w:eastAsiaTheme="minorHAnsi" w:hAnsi="Courier New" w:cs="Courier New"/>
-                <w:color w:val="000000"/>
-                <w:sz w:val="24"/>
-                <w:lang w:val="en-US" w:eastAsia="en-US"/>
-              </w:rPr>
-              <w:t>MessageBoxButton.OK</w:t>
-            </w:r>
-            <w:proofErr w:type="spellEnd"/>
-            <w:r>
-              <w:rPr>
-                <w:rFonts w:ascii="Courier New" w:eastAsiaTheme="minorHAnsi" w:hAnsi="Courier New" w:cs="Courier New"/>
-                <w:color w:val="000000"/>
-                <w:sz w:val="24"/>
-                <w:lang w:val="en-US" w:eastAsia="en-US"/>
-              </w:rPr>
-              <w:t xml:space="preserve">, </w:t>
-            </w:r>
-            <w:proofErr w:type="spellStart"/>
-            <w:r>
-              <w:rPr>
-                <w:rFonts w:ascii="Courier New" w:eastAsiaTheme="minorHAnsi" w:hAnsi="Courier New" w:cs="Courier New"/>
-                <w:color w:val="000000"/>
-                <w:sz w:val="24"/>
-                <w:lang w:val="en-US" w:eastAsia="en-US"/>
-              </w:rPr>
-              <w:t>MessageBoxImage.Warning</w:t>
-            </w:r>
-            <w:proofErr w:type="spellEnd"/>
-            <w:r>
-              <w:rPr>
-                <w:rFonts w:ascii="Courier New" w:eastAsiaTheme="minorHAnsi" w:hAnsi="Courier New" w:cs="Courier New"/>
-                <w:color w:val="000000"/>
-                <w:sz w:val="24"/>
-                <w:lang w:val="en-US" w:eastAsia="en-US"/>
-              </w:rPr>
-              <w:t>);</w:t>
+              <w:t>, MessageBoxButton.OK, MessageBoxImage.Warning);</w:t>
             </w:r>
           </w:p>
           <w:p>
@@ -4113,25 +3774,14 @@
                 <w:lang w:val="en-US"/>
               </w:rPr>
             </w:pPr>
-            <w:proofErr w:type="spellStart"/>
-            <w:r>
-              <w:rPr>
-                <w:rFonts w:ascii="Courier New" w:eastAsiaTheme="minorHAnsi" w:hAnsi="Courier New" w:cs="Courier New"/>
-                <w:color w:val="000000"/>
-                <w:sz w:val="24"/>
-                <w:lang w:val="en-US" w:eastAsia="en-US"/>
-              </w:rPr>
-              <w:t>MessageBox.Show</w:t>
-            </w:r>
-            <w:proofErr w:type="spellEnd"/>
-            <w:r>
-              <w:rPr>
-                <w:rFonts w:ascii="Courier New" w:eastAsiaTheme="minorHAnsi" w:hAnsi="Courier New" w:cs="Courier New"/>
-                <w:color w:val="000000"/>
-                <w:sz w:val="24"/>
-                <w:lang w:val="en-US" w:eastAsia="en-US"/>
-              </w:rPr>
-              <w:t>(</w:t>
+            <w:r>
+              <w:rPr>
+                <w:rFonts w:ascii="Courier New" w:eastAsiaTheme="minorHAnsi" w:hAnsi="Courier New" w:cs="Courier New"/>
+                <w:color w:val="000000"/>
+                <w:sz w:val="24"/>
+                <w:lang w:val="en-US" w:eastAsia="en-US"/>
+              </w:rPr>
+              <w:t>MessageBox.Show(</w:t>
             </w:r>
             <w:r>
               <w:rPr>
@@ -4167,27 +3817,7 @@
                 <w:sz w:val="24"/>
                 <w:lang w:val="en-US" w:eastAsia="en-US"/>
               </w:rPr>
-              <w:t xml:space="preserve"> + Ex. </w:t>
-            </w:r>
-            <w:proofErr w:type="spellStart"/>
-            <w:r>
-              <w:rPr>
-                <w:rFonts w:ascii="Courier New" w:eastAsiaTheme="minorHAnsi" w:hAnsi="Courier New" w:cs="Courier New"/>
-                <w:color w:val="000000"/>
-                <w:sz w:val="24"/>
-                <w:lang w:val="en-US" w:eastAsia="en-US"/>
-              </w:rPr>
-              <w:t>Message.ToString</w:t>
-            </w:r>
-            <w:proofErr w:type="spellEnd"/>
-            <w:r>
-              <w:rPr>
-                <w:rFonts w:ascii="Courier New" w:eastAsiaTheme="minorHAnsi" w:hAnsi="Courier New" w:cs="Courier New"/>
-                <w:color w:val="000000"/>
-                <w:sz w:val="24"/>
-                <w:lang w:val="en-US" w:eastAsia="en-US"/>
-              </w:rPr>
-              <w:t xml:space="preserve">() + </w:t>
+              <w:t xml:space="preserve"> + Ex. Message.ToString() + </w:t>
             </w:r>
             <w:r>
               <w:rPr>
@@ -4295,56 +3925,16 @@
                 <w:sz w:val="24"/>
                 <w:lang w:val="en-US" w:eastAsia="en-US"/>
               </w:rPr>
-              <w:t xml:space="preserve">, </w:t>
-            </w:r>
-            <w:proofErr w:type="spellStart"/>
-            <w:r>
-              <w:rPr>
-                <w:rFonts w:ascii="Courier New" w:eastAsiaTheme="minorHAnsi" w:hAnsi="Courier New" w:cs="Courier New"/>
-                <w:color w:val="000000"/>
-                <w:sz w:val="24"/>
-                <w:lang w:val="en-US" w:eastAsia="en-US"/>
-              </w:rPr>
-              <w:t>MessageBoxButto</w:t>
-            </w:r>
-            <w:r>
-              <w:rPr>
-                <w:rFonts w:ascii="Courier New" w:eastAsiaTheme="minorHAnsi" w:hAnsi="Courier New" w:cs="Courier New"/>
-                <w:color w:val="000000"/>
-                <w:sz w:val="24"/>
-                <w:lang w:val="en-US" w:eastAsia="en-US"/>
-              </w:rPr>
-              <w:t>n.OK</w:t>
-            </w:r>
-            <w:proofErr w:type="spellEnd"/>
-            <w:r>
-              <w:rPr>
-                <w:rFonts w:ascii="Courier New" w:eastAsiaTheme="minorHAnsi" w:hAnsi="Courier New" w:cs="Courier New"/>
-                <w:color w:val="000000"/>
-                <w:sz w:val="24"/>
-                <w:lang w:val="en-US" w:eastAsia="en-US"/>
-              </w:rPr>
-              <w:t xml:space="preserve">, </w:t>
-            </w:r>
-            <w:proofErr w:type="spellStart"/>
-            <w:r>
-              <w:rPr>
-                <w:rFonts w:ascii="Courier New" w:eastAsiaTheme="minorHAnsi" w:hAnsi="Courier New" w:cs="Courier New"/>
-                <w:color w:val="000000"/>
-                <w:sz w:val="24"/>
-                <w:lang w:val="en-US" w:eastAsia="en-US"/>
-              </w:rPr>
-              <w:t>MessageBoxImage.Warning</w:t>
-            </w:r>
-            <w:proofErr w:type="spellEnd"/>
-            <w:r>
-              <w:rPr>
-                <w:rFonts w:ascii="Courier New" w:eastAsiaTheme="minorHAnsi" w:hAnsi="Courier New" w:cs="Courier New"/>
-                <w:color w:val="000000"/>
-                <w:sz w:val="24"/>
-                <w:lang w:val="en-US" w:eastAsia="en-US"/>
-              </w:rPr>
-              <w:t>);}</w:t>
+              <w:t>, MessageBoxButto</w:t>
+            </w:r>
+            <w:r>
+              <w:rPr>
+                <w:rFonts w:ascii="Courier New" w:eastAsiaTheme="minorHAnsi" w:hAnsi="Courier New" w:cs="Courier New"/>
+                <w:color w:val="000000"/>
+                <w:sz w:val="24"/>
+                <w:lang w:val="en-US" w:eastAsia="en-US"/>
+              </w:rPr>
+              <w:t>n.OK, MessageBoxImage.Warning);}</w:t>
             </w:r>
             <w:r>
               <w:rPr>
@@ -4422,16 +4012,16 @@
         <w:t>После использования стилей, конечный внешний вид приложения выглядит так (рис</w:t>
       </w:r>
       <w:r>
-        <w:t xml:space="preserve">. </w:t>
-      </w:r>
-      <w:r>
-        <w:t>5</w:t>
+        <w:t>.</w:t>
+      </w:r>
+      <w:r>
+        <w:t>6</w:t>
       </w:r>
       <w:r>
         <w:t>,</w:t>
       </w:r>
       <w:r>
-        <w:t>6</w:t>
+        <w:t>7</w:t>
       </w:r>
       <w:r>
         <w:t>)</w:t>
@@ -4450,9 +4040,9 @@
           <w:noProof/>
         </w:rPr>
         <w:drawing>
-          <wp:inline distT="0" distB="0" distL="0" distR="0" wp14:anchorId="1CC8B03E" wp14:editId="10E74074">
-            <wp:extent cx="5146158" cy="3208166"/>
-            <wp:effectExtent l="0" t="0" r="0" b="0"/>
+          <wp:inline distT="0" distB="0" distL="0" distR="0" wp14:anchorId="1CC8B03E" wp14:editId="14011F96">
+            <wp:extent cx="4327451" cy="2697776"/>
+            <wp:effectExtent l="0" t="0" r="0" b="7620"/>
             <wp:docPr id="1327465706" name="Рисунок 1"/>
             <wp:cNvGraphicFramePr>
               <a:graphicFrameLocks xmlns:a="http://schemas.openxmlformats.org/drawingml/2006/main" noChangeAspect="1"/>
@@ -4465,7 +4055,7 @@
                     <pic:cNvPicPr/>
                   </pic:nvPicPr>
                   <pic:blipFill>
-                    <a:blip r:embed="rId12"/>
+                    <a:blip r:embed="rId13"/>
                     <a:stretch>
                       <a:fillRect/>
                     </a:stretch>
@@ -4473,7 +4063,7 @@
                   <pic:spPr>
                     <a:xfrm>
                       <a:off x="0" y="0"/>
-                      <a:ext cx="5178185" cy="3228132"/>
+                      <a:ext cx="4359577" cy="2717804"/>
                     </a:xfrm>
                     <a:prstGeom prst="rect">
                       <a:avLst/>
@@ -4547,7 +4137,7 @@
           <w:sz w:val="28"/>
           <w:szCs w:val="28"/>
         </w:rPr>
-        <w:t>5</w:t>
+        <w:t>6</w:t>
       </w:r>
       <w:r>
         <w:rPr>
@@ -4592,8 +4182,8 @@
         </w:rPr>
         <w:lastRenderedPageBreak/>
         <w:drawing>
-          <wp:inline distT="0" distB="0" distL="0" distR="0" wp14:anchorId="10E0B287" wp14:editId="31065571">
-            <wp:extent cx="5220586" cy="3303674"/>
+          <wp:inline distT="0" distB="0" distL="0" distR="0" wp14:anchorId="10E0B287" wp14:editId="32DC7383">
+            <wp:extent cx="4306186" cy="2725026"/>
             <wp:effectExtent l="0" t="0" r="0" b="0"/>
             <wp:docPr id="1650691271" name="Рисунок 1"/>
             <wp:cNvGraphicFramePr>
@@ -4607,7 +4197,7 @@
                     <pic:cNvPicPr/>
                   </pic:nvPicPr>
                   <pic:blipFill>
-                    <a:blip r:embed="rId13"/>
+                    <a:blip r:embed="rId14"/>
                     <a:stretch>
                       <a:fillRect/>
                     </a:stretch>
@@ -4615,7 +4205,7 @@
                   <pic:spPr>
                     <a:xfrm>
                       <a:off x="0" y="0"/>
-                      <a:ext cx="5223677" cy="3305630"/>
+                      <a:ext cx="4311973" cy="2728688"/>
                     </a:xfrm>
                     <a:prstGeom prst="rect">
                       <a:avLst/>
@@ -4689,7 +4279,7 @@
           <w:sz w:val="28"/>
           <w:szCs w:val="28"/>
         </w:rPr>
-        <w:t>6</w:t>
+        <w:t>7</w:t>
       </w:r>
       <w:r>
         <w:rPr>
@@ -4862,27 +4452,7 @@
                 <w:sz w:val="24"/>
                 <w:lang w:val="en-US" w:eastAsia="en-US"/>
               </w:rPr>
-              <w:t xml:space="preserve">Song </w:t>
-            </w:r>
-            <w:proofErr w:type="spellStart"/>
-            <w:r>
-              <w:rPr>
-                <w:rFonts w:ascii="Courier New" w:eastAsiaTheme="minorHAnsi" w:hAnsi="Courier New" w:cs="Courier New"/>
-                <w:color w:val="000000"/>
-                <w:sz w:val="24"/>
-                <w:lang w:val="en-US" w:eastAsia="en-US"/>
-              </w:rPr>
-              <w:t>songObj</w:t>
-            </w:r>
-            <w:proofErr w:type="spellEnd"/>
-            <w:r>
-              <w:rPr>
-                <w:rFonts w:ascii="Courier New" w:eastAsiaTheme="minorHAnsi" w:hAnsi="Courier New" w:cs="Courier New"/>
-                <w:color w:val="000000"/>
-                <w:sz w:val="24"/>
-                <w:lang w:val="en-US" w:eastAsia="en-US"/>
-              </w:rPr>
-              <w:t xml:space="preserve"> = </w:t>
+              <w:t xml:space="preserve">Song songObj = </w:t>
             </w:r>
             <w:r>
               <w:rPr>
@@ -4900,27 +4470,7 @@
                 <w:sz w:val="24"/>
                 <w:lang w:val="en-US" w:eastAsia="en-US"/>
               </w:rPr>
-              <w:t xml:space="preserve"> </w:t>
-            </w:r>
-            <w:proofErr w:type="gramStart"/>
-            <w:r>
-              <w:rPr>
-                <w:rFonts w:ascii="Courier New" w:eastAsiaTheme="minorHAnsi" w:hAnsi="Courier New" w:cs="Courier New"/>
-                <w:color w:val="000000"/>
-                <w:sz w:val="24"/>
-                <w:lang w:val="en-US" w:eastAsia="en-US"/>
-              </w:rPr>
-              <w:t>Song(</w:t>
-            </w:r>
-            <w:proofErr w:type="gramEnd"/>
-            <w:r>
-              <w:rPr>
-                <w:rFonts w:ascii="Courier New" w:eastAsiaTheme="minorHAnsi" w:hAnsi="Courier New" w:cs="Courier New"/>
-                <w:color w:val="000000"/>
-                <w:sz w:val="24"/>
-                <w:lang w:val="en-US" w:eastAsia="en-US"/>
-              </w:rPr>
-              <w:t>)</w:t>
+              <w:t xml:space="preserve"> Song()</w:t>
             </w:r>
           </w:p>
           <w:p>
@@ -4970,27 +4520,7 @@
                 <w:sz w:val="24"/>
                 <w:lang w:val="en-US" w:eastAsia="en-US"/>
               </w:rPr>
-              <w:t xml:space="preserve">         Id = AppConnection.model</w:t>
-            </w:r>
-            <w:proofErr w:type="gramStart"/>
-            <w:r>
-              <w:rPr>
-                <w:rFonts w:ascii="Courier New" w:eastAsiaTheme="minorHAnsi" w:hAnsi="Courier New" w:cs="Courier New"/>
-                <w:color w:val="000000"/>
-                <w:sz w:val="24"/>
-                <w:lang w:val="en-US" w:eastAsia="en-US"/>
-              </w:rPr>
-              <w:t>0db.Song.Count</w:t>
-            </w:r>
-            <w:proofErr w:type="gramEnd"/>
-            <w:r>
-              <w:rPr>
-                <w:rFonts w:ascii="Courier New" w:eastAsiaTheme="minorHAnsi" w:hAnsi="Courier New" w:cs="Courier New"/>
-                <w:color w:val="000000"/>
-                <w:sz w:val="24"/>
-                <w:lang w:val="en-US" w:eastAsia="en-US"/>
-              </w:rPr>
-              <w:t>() + 1,</w:t>
+              <w:t xml:space="preserve">         Id = AppConnection.model0db.Song.Count() + 1,</w:t>
             </w:r>
           </w:p>
           <w:p>
@@ -5015,29 +4545,7 @@
                 <w:sz w:val="24"/>
                 <w:lang w:val="en-US" w:eastAsia="en-US"/>
               </w:rPr>
-              <w:t xml:space="preserve">         Name = </w:t>
-            </w:r>
-            <w:proofErr w:type="spellStart"/>
-            <w:proofErr w:type="gramStart"/>
-            <w:r>
-              <w:rPr>
-                <w:rFonts w:ascii="Courier New" w:eastAsiaTheme="minorHAnsi" w:hAnsi="Courier New" w:cs="Courier New"/>
-                <w:color w:val="000000"/>
-                <w:sz w:val="24"/>
-                <w:lang w:val="en-US" w:eastAsia="en-US"/>
-              </w:rPr>
-              <w:t>compname.Text</w:t>
-            </w:r>
-            <w:proofErr w:type="spellEnd"/>
-            <w:proofErr w:type="gramEnd"/>
-            <w:r>
-              <w:rPr>
-                <w:rFonts w:ascii="Courier New" w:eastAsiaTheme="minorHAnsi" w:hAnsi="Courier New" w:cs="Courier New"/>
-                <w:color w:val="000000"/>
-                <w:sz w:val="24"/>
-                <w:lang w:val="en-US" w:eastAsia="en-US"/>
-              </w:rPr>
-              <w:t>,</w:t>
+              <w:t xml:space="preserve">         Name = compname.Text,</w:t>
             </w:r>
           </w:p>
           <w:p>
@@ -5062,21 +4570,8 @@
                 <w:sz w:val="24"/>
                 <w:lang w:val="en-US" w:eastAsia="en-US"/>
               </w:rPr>
-              <w:t xml:space="preserve">         Author = </w:t>
-            </w:r>
-            <w:proofErr w:type="spellStart"/>
-            <w:proofErr w:type="gramStart"/>
-            <w:r>
-              <w:rPr>
-                <w:rFonts w:ascii="Courier New" w:eastAsiaTheme="minorHAnsi" w:hAnsi="Courier New" w:cs="Courier New"/>
-                <w:color w:val="000000"/>
-                <w:sz w:val="24"/>
-                <w:lang w:val="en-US" w:eastAsia="en-US"/>
-              </w:rPr>
-              <w:t>authorname.Text</w:t>
-            </w:r>
-            <w:proofErr w:type="spellEnd"/>
-            <w:proofErr w:type="gramEnd"/>
+              <w:t xml:space="preserve">         Author = authorname.Text</w:t>
+            </w:r>
           </w:p>
           <w:p>
             <w:pPr>
@@ -5445,27 +4940,7 @@
                 <w:sz w:val="24"/>
                 <w:lang w:val="en-US" w:eastAsia="en-US"/>
               </w:rPr>
-              <w:t xml:space="preserve">        [</w:t>
-            </w:r>
-            <w:proofErr w:type="spellStart"/>
-            <w:r>
-              <w:rPr>
-                <w:rFonts w:ascii="Courier New" w:eastAsiaTheme="minorHAnsi" w:hAnsi="Courier New" w:cs="Courier New"/>
-                <w:color w:val="000000"/>
-                <w:sz w:val="24"/>
-                <w:lang w:val="en-US" w:eastAsia="en-US"/>
-              </w:rPr>
-              <w:t>TestMethod</w:t>
-            </w:r>
-            <w:proofErr w:type="spellEnd"/>
-            <w:r>
-              <w:rPr>
-                <w:rFonts w:ascii="Courier New" w:eastAsiaTheme="minorHAnsi" w:hAnsi="Courier New" w:cs="Courier New"/>
-                <w:color w:val="000000"/>
-                <w:sz w:val="24"/>
-                <w:lang w:val="en-US" w:eastAsia="en-US"/>
-              </w:rPr>
-              <w:t>]</w:t>
+              <w:t xml:space="preserve">        [TestMethod]</w:t>
             </w:r>
           </w:p>
           <w:p>
@@ -5594,19 +5069,8 @@
                 <w:sz w:val="24"/>
                 <w:lang w:val="en-US" w:eastAsia="en-US"/>
               </w:rPr>
-              <w:t xml:space="preserve"> MU_Entities_3(</w:t>
-            </w:r>
-            <w:proofErr w:type="gramStart"/>
-            <w:r>
-              <w:rPr>
-                <w:rFonts w:ascii="Courier New" w:eastAsiaTheme="minorHAnsi" w:hAnsi="Courier New" w:cs="Courier New"/>
-                <w:color w:val="000000"/>
-                <w:sz w:val="24"/>
-                <w:lang w:val="en-US" w:eastAsia="en-US"/>
-              </w:rPr>
-              <w:t>) ;</w:t>
-            </w:r>
-            <w:proofErr w:type="gramEnd"/>
+              <w:t xml:space="preserve"> MU_Entities_3() ;</w:t>
+            </w:r>
           </w:p>
           <w:p>
             <w:pPr>
@@ -5750,27 +5214,7 @@
                 <w:sz w:val="24"/>
                 <w:lang w:val="en-US" w:eastAsia="en-US"/>
               </w:rPr>
-              <w:t xml:space="preserve"> excepted = </w:t>
-            </w:r>
-            <w:proofErr w:type="gramStart"/>
-            <w:r>
-              <w:rPr>
-                <w:rFonts w:ascii="Courier New" w:eastAsiaTheme="minorHAnsi" w:hAnsi="Courier New" w:cs="Courier New"/>
-                <w:color w:val="000000"/>
-                <w:sz w:val="24"/>
-                <w:lang w:val="en-US" w:eastAsia="en-US"/>
-              </w:rPr>
-              <w:t>model1.MUUser.Count</w:t>
-            </w:r>
-            <w:proofErr w:type="gramEnd"/>
-            <w:r>
-              <w:rPr>
-                <w:rFonts w:ascii="Courier New" w:eastAsiaTheme="minorHAnsi" w:hAnsi="Courier New" w:cs="Courier New"/>
-                <w:color w:val="000000"/>
-                <w:sz w:val="24"/>
-                <w:lang w:val="en-US" w:eastAsia="en-US"/>
-              </w:rPr>
-              <w:t>() + 1;</w:t>
+              <w:t xml:space="preserve"> excepted = model1.MUUser.Count() + 1;</w:t>
             </w:r>
           </w:p>
           <w:p>
@@ -5829,29 +5273,7 @@
                 <w:sz w:val="24"/>
                 <w:lang w:val="en-US" w:eastAsia="en-US"/>
               </w:rPr>
-              <w:t xml:space="preserve"> actual = </w:t>
-            </w:r>
-            <w:proofErr w:type="spellStart"/>
-            <w:proofErr w:type="gramStart"/>
-            <w:r>
-              <w:rPr>
-                <w:rFonts w:ascii="Courier New" w:eastAsiaTheme="minorHAnsi" w:hAnsi="Courier New" w:cs="Courier New"/>
-                <w:color w:val="000000"/>
-                <w:sz w:val="24"/>
-                <w:lang w:val="en-US" w:eastAsia="en-US"/>
-              </w:rPr>
-              <w:t>model.MUUser.Count</w:t>
-            </w:r>
-            <w:proofErr w:type="spellEnd"/>
-            <w:proofErr w:type="gramEnd"/>
-            <w:r>
-              <w:rPr>
-                <w:rFonts w:ascii="Courier New" w:eastAsiaTheme="minorHAnsi" w:hAnsi="Courier New" w:cs="Courier New"/>
-                <w:color w:val="000000"/>
-                <w:sz w:val="24"/>
-                <w:lang w:val="en-US" w:eastAsia="en-US"/>
-              </w:rPr>
-              <w:t xml:space="preserve">(); </w:t>
+              <w:t xml:space="preserve"> actual = model.MUUser.Count(); </w:t>
             </w:r>
           </w:p>
           <w:p>
@@ -5876,39 +5298,8 @@
                 <w:sz w:val="24"/>
                 <w:lang w:val="en-US" w:eastAsia="en-US"/>
               </w:rPr>
-              <w:t xml:space="preserve">            </w:t>
-            </w:r>
-            <w:proofErr w:type="spellStart"/>
-            <w:r>
-              <w:rPr>
-                <w:rFonts w:ascii="Courier New" w:eastAsiaTheme="minorHAnsi" w:hAnsi="Courier New" w:cs="Courier New"/>
-                <w:color w:val="000000"/>
-                <w:sz w:val="24"/>
-                <w:lang w:val="en-US" w:eastAsia="en-US"/>
-              </w:rPr>
-              <w:t>Assert.AreEqual</w:t>
-            </w:r>
-            <w:proofErr w:type="spellEnd"/>
-            <w:r>
-              <w:rPr>
-                <w:rFonts w:ascii="Courier New" w:eastAsiaTheme="minorHAnsi" w:hAnsi="Courier New" w:cs="Courier New"/>
-                <w:color w:val="000000"/>
-                <w:sz w:val="24"/>
-                <w:lang w:val="en-US" w:eastAsia="en-US"/>
-              </w:rPr>
-              <w:t>(excepted, actual + counter</w:t>
-            </w:r>
-            <w:proofErr w:type="gramStart"/>
-            <w:r>
-              <w:rPr>
-                <w:rFonts w:ascii="Courier New" w:eastAsiaTheme="minorHAnsi" w:hAnsi="Courier New" w:cs="Courier New"/>
-                <w:color w:val="000000"/>
-                <w:sz w:val="24"/>
-                <w:lang w:val="en-US" w:eastAsia="en-US"/>
-              </w:rPr>
-              <w:t>) ;</w:t>
-            </w:r>
-            <w:proofErr w:type="gramEnd"/>
+              <w:t xml:space="preserve">            Assert.AreEqual(excepted, actual + counter) ;</w:t>
+            </w:r>
           </w:p>
           <w:p>
             <w:pPr>
@@ -5996,7 +5387,7 @@
         <w:t>.</w:t>
       </w:r>
       <w:r>
-        <w:t>7</w:t>
+        <w:t>8</w:t>
       </w:r>
       <w:r>
         <w:t>)</w:t>
@@ -6045,7 +5436,7 @@
                     <pic:cNvPicPr/>
                   </pic:nvPicPr>
                   <pic:blipFill>
-                    <a:blip r:embed="rId14"/>
+                    <a:blip r:embed="rId15"/>
                     <a:stretch>
                       <a:fillRect/>
                     </a:stretch>
@@ -6127,7 +5518,7 @@
           <w:sz w:val="24"/>
           <w:szCs w:val="24"/>
         </w:rPr>
-        <w:t>7</w:t>
+        <w:t>8</w:t>
       </w:r>
       <w:r>
         <w:rPr>
@@ -6356,7 +5747,7 @@
       </w:r>
     </w:p>
     <w:sectPr>
-      <w:footerReference w:type="default" r:id="rId15"/>
+      <w:footerReference w:type="default" r:id="rId16"/>
       <w:pgSz w:w="11906" w:h="16838"/>
       <w:pgMar w:top="1134" w:right="850" w:bottom="1134" w:left="1701" w:header="708" w:footer="708" w:gutter="0"/>
       <w:pgNumType w:start="1"/>
